--- a/static/docxtemplate/monitor/doc42.docx
+++ b/static/docxtemplate/monitor/doc42.docx
@@ -548,7 +548,7 @@
           <w:sz w:val="24"/>
           <w:szCs w:val="24"/>
         </w:rPr>
-        <w:t>检查的主要内容和分工见明细表（附件：《XX矿山安全监察局检查分工明细表》）</w:t>
+        <w:t>检查的主要内容和分工见明细表（附件：《{cellIdx12}检查分工明细表》）</w:t>
       </w:r>
     </w:p>
     <w:p>
@@ -636,7 +636,7 @@
           <w:sz w:val="24"/>
           <w:szCs w:val="24"/>
         </w:rPr>
-        <w:t>附件：《XX矿山安全监察局检查分工明细表》</w:t>
+        <w:t>附件：《{cellIdx12}检查分工明细表》</w:t>
       </w:r>
     </w:p>
     <w:p>
@@ -779,6 +779,148 @@
         </w:rPr>
         <w:t xml:space="preserve"> </w:t>
       </w:r>
+    </w:p>
+    <w:p>
+      <w:pPr>
+        <w:spacing w:line="560" w:lineRule="exact"/>
+        <w:ind w:firstLine="480" w:firstLineChars="200"/>
+        <w:rPr>
+          <w:rFonts w:hint="eastAsia" w:ascii="仿宋" w:hAnsi="仿宋" w:eastAsia="仿宋"/>
+          <w:sz w:val="24"/>
+          <w:szCs w:val="24"/>
+        </w:rPr>
+      </w:pPr>
+      <w:r>
+        <w:rPr>
+          <w:rFonts w:hint="eastAsia" w:ascii="仿宋" w:hAnsi="仿宋" w:eastAsia="仿宋"/>
+          <w:sz w:val="24"/>
+          <w:szCs w:val="24"/>
+          <w:lang w:val="en-US" w:eastAsia="zh-CN"/>
+        </w:rPr>
+        <w:t>带队人</w:t>
+      </w:r>
+      <w:r>
+        <w:rPr>
+          <w:rFonts w:hint="eastAsia" w:ascii="仿宋" w:hAnsi="仿宋" w:eastAsia="仿宋"/>
+          <w:sz w:val="24"/>
+          <w:szCs w:val="24"/>
+        </w:rPr>
+        <w:t>（签名）:</w:t>
+      </w:r>
+      <w:r>
+        <w:rPr>
+          <w:rFonts w:hint="eastAsia" w:ascii="仿宋" w:hAnsi="仿宋" w:eastAsia="仿宋"/>
+          <w:sz w:val="24"/>
+          <w:szCs w:val="24"/>
+          <w:u w:val="single"/>
+        </w:rPr>
+        <w:t xml:space="preserve"> {cellIdx</w:t>
+      </w:r>
+      <w:r>
+        <w:rPr>
+          <w:rFonts w:hint="eastAsia" w:ascii="仿宋" w:hAnsi="仿宋" w:eastAsia="仿宋"/>
+          <w:sz w:val="24"/>
+          <w:szCs w:val="24"/>
+          <w:u w:val="single"/>
+          <w:lang w:val="en-US" w:eastAsia="zh-CN"/>
+        </w:rPr>
+        <w:t>15</w:t>
+      </w:r>
+      <w:r>
+        <w:rPr>
+          <w:rFonts w:hint="eastAsia" w:ascii="仿宋" w:hAnsi="仿宋" w:eastAsia="仿宋"/>
+          <w:sz w:val="24"/>
+          <w:szCs w:val="24"/>
+          <w:u w:val="single"/>
+        </w:rPr>
+        <w:t>}</w:t>
+      </w:r>
+      <w:r>
+        <w:rPr>
+          <w:rFonts w:hint="eastAsia" w:ascii="仿宋" w:hAnsi="仿宋" w:eastAsia="仿宋"/>
+          <w:sz w:val="24"/>
+          <w:szCs w:val="24"/>
+          <w:u w:val="single"/>
+          <w:lang w:val="en-US" w:eastAsia="zh-CN"/>
+        </w:rPr>
+        <w:t xml:space="preserve"> </w:t>
+      </w:r>
+      <w:r>
+        <w:rPr>
+          <w:rFonts w:hint="eastAsia" w:ascii="仿宋" w:hAnsi="仿宋" w:eastAsia="仿宋"/>
+          <w:sz w:val="24"/>
+          <w:szCs w:val="24"/>
+          <w:u w:val="single"/>
+        </w:rPr>
+        <w:t xml:space="preserve"> </w:t>
+      </w:r>
+      <w:r>
+        <w:rPr>
+          <w:rFonts w:hint="eastAsia" w:ascii="仿宋" w:hAnsi="仿宋" w:eastAsia="仿宋"/>
+          <w:sz w:val="24"/>
+          <w:szCs w:val="24"/>
+          <w:u w:val="single"/>
+          <w:lang w:val="en-US" w:eastAsia="zh-CN"/>
+        </w:rPr>
+        <w:t xml:space="preserve">       </w:t>
+      </w:r>
+      <w:r>
+        <w:rPr>
+          <w:rFonts w:hint="eastAsia" w:ascii="仿宋" w:hAnsi="仿宋" w:eastAsia="仿宋"/>
+          <w:sz w:val="24"/>
+          <w:szCs w:val="24"/>
+        </w:rPr>
+        <w:t>日期:</w:t>
+      </w:r>
+      <w:r>
+        <w:rPr>
+          <w:rFonts w:hint="eastAsia" w:ascii="仿宋" w:hAnsi="仿宋" w:eastAsia="仿宋"/>
+          <w:sz w:val="24"/>
+          <w:szCs w:val="24"/>
+          <w:u w:val="single"/>
+        </w:rPr>
+        <w:t xml:space="preserve"> {cellIdx</w:t>
+      </w:r>
+      <w:r>
+        <w:rPr>
+          <w:rFonts w:hint="eastAsia" w:ascii="仿宋" w:hAnsi="仿宋" w:eastAsia="仿宋"/>
+          <w:sz w:val="24"/>
+          <w:szCs w:val="24"/>
+          <w:u w:val="single"/>
+          <w:lang w:val="en-US" w:eastAsia="zh-CN"/>
+        </w:rPr>
+        <w:t>16</w:t>
+      </w:r>
+      <w:r>
+        <w:rPr>
+          <w:rFonts w:hint="eastAsia" w:ascii="仿宋" w:hAnsi="仿宋" w:eastAsia="仿宋"/>
+          <w:sz w:val="24"/>
+          <w:szCs w:val="24"/>
+          <w:u w:val="single"/>
+        </w:rPr>
+        <w:t>}</w:t>
+      </w:r>
+      <w:r>
+        <w:rPr>
+          <w:rFonts w:hint="eastAsia" w:ascii="仿宋" w:hAnsi="仿宋" w:eastAsia="仿宋"/>
+          <w:sz w:val="24"/>
+          <w:szCs w:val="24"/>
+          <w:u w:val="single"/>
+          <w:lang w:val="en-US" w:eastAsia="zh-CN"/>
+        </w:rPr>
+        <w:t xml:space="preserve">                           </w:t>
+      </w:r>
+      <w:r>
+        <w:rPr>
+          <w:rFonts w:hint="eastAsia" w:ascii="仿宋" w:hAnsi="仿宋" w:eastAsia="仿宋"/>
+          <w:sz w:val="24"/>
+          <w:szCs w:val="24"/>
+          <w:u w:val="single"/>
+        </w:rPr>
+        <w:t xml:space="preserve"> </w:t>
+      </w:r>
+      <w:bookmarkStart w:id="0" w:name="_GoBack"/>
+      <w:bookmarkEnd w:id="0"/>
     </w:p>
     <w:p>
       <w:pPr>
@@ -909,8 +1051,6 @@
         </w:rPr>
         <w:t xml:space="preserve"> </w:t>
       </w:r>
-      <w:bookmarkStart w:id="0" w:name="_GoBack"/>
-      <w:bookmarkEnd w:id="0"/>
       <w:r>
         <w:rPr>
           <w:rFonts w:hint="eastAsia" w:ascii="仿宋" w:hAnsi="仿宋" w:eastAsia="仿宋"/>
@@ -1697,12 +1837,21 @@
     </w:pPr>
     <w:r>
       <w:rPr>
+        <w:rFonts w:hint="eastAsia" w:ascii="仿宋" w:hAnsi="仿宋" w:eastAsia="仿宋"/>
+        <w:b/>
+        <w:sz w:val="32"/>
+        <w:szCs w:val="32"/>
+      </w:rPr>
+      <w:t>{cellIdx12}检查分工明细表</w:t>
+    </w:r>
+    <w:r>
+      <w:rPr>
         <w:rFonts w:ascii="仿宋" w:hAnsi="仿宋" w:eastAsia="仿宋"/>
         <w:b/>
         <w:sz w:val="32"/>
         <w:szCs w:val="32"/>
       </w:rPr>
-      <w:t xml:space="preserve">《XX矿山安全监察局检查分工明细表》 </w:t>
+      <w:t xml:space="preserve"> </w:t>
     </w:r>
   </w:p>
   <w:p>
